--- a/Document pédagogique.docx
+++ b/Document pédagogique.docx
@@ -8,179 +8,17 @@
           <w:lang w:val="fr-FR"/>
         </w:rPr>
       </w:pPr>
-      <w:proofErr w:type="spellStart"/>
       <w:r>
         <w:rPr>
           <w:lang w:val="de-DE"/>
         </w:rPr>
-        <w:t>Etudiants</w:t>
-      </w:r>
-      <w:proofErr w:type="spellEnd"/>
-      <w:r>
-        <w:rPr>
-          <w:lang w:val="de-DE"/>
-        </w:rPr>
-        <w:t xml:space="preserve"> en 3ème </w:t>
-      </w:r>
-      <w:proofErr w:type="spellStart"/>
-      <w:r>
-        <w:rPr>
-          <w:lang w:val="de-DE"/>
-        </w:rPr>
-        <w:t>année</w:t>
-      </w:r>
-      <w:proofErr w:type="spellEnd"/>
-      <w:r>
-        <w:rPr>
-          <w:lang w:val="de-DE"/>
-        </w:rPr>
-        <w:t xml:space="preserve"> de </w:t>
-      </w:r>
-      <w:proofErr w:type="spellStart"/>
-      <w:r>
-        <w:rPr>
-          <w:lang w:val="de-DE"/>
-        </w:rPr>
-        <w:t>sciences</w:t>
-      </w:r>
-      <w:proofErr w:type="spellEnd"/>
-      <w:r>
-        <w:rPr>
-          <w:lang w:val="de-DE"/>
-        </w:rPr>
-        <w:t xml:space="preserve"> </w:t>
-      </w:r>
-      <w:proofErr w:type="spellStart"/>
-      <w:r>
-        <w:rPr>
-          <w:lang w:val="de-DE"/>
-        </w:rPr>
-        <w:t>informatiques</w:t>
-      </w:r>
-      <w:proofErr w:type="spellEnd"/>
-      <w:r>
-        <w:rPr>
-          <w:lang w:val="de-DE"/>
-        </w:rPr>
-        <w:t xml:space="preserve"> Matthieu </w:t>
-      </w:r>
-      <w:proofErr w:type="spellStart"/>
-      <w:r>
-        <w:rPr>
-          <w:lang w:val="de-DE"/>
-        </w:rPr>
-        <w:t>Delangre</w:t>
-      </w:r>
-      <w:proofErr w:type="spellEnd"/>
-      <w:r>
-        <w:rPr>
-          <w:lang w:val="de-DE"/>
-        </w:rPr>
-        <w:t xml:space="preserve">, Serhat Gören, </w:t>
-      </w:r>
-      <w:proofErr w:type="spellStart"/>
-      <w:r>
-        <w:rPr>
-          <w:lang w:val="de-DE"/>
-        </w:rPr>
-        <w:t>Wacim</w:t>
-      </w:r>
-      <w:proofErr w:type="spellEnd"/>
-      <w:r>
-        <w:rPr>
-          <w:lang w:val="de-DE"/>
-        </w:rPr>
-        <w:t xml:space="preserve"> Halit, </w:t>
-      </w:r>
-      <w:proofErr w:type="spellStart"/>
-      <w:r>
-        <w:rPr>
-          <w:lang w:val="de-DE"/>
-        </w:rPr>
-        <w:t>Horac</w:t>
-      </w:r>
-      <w:proofErr w:type="spellEnd"/>
-      <w:r>
-        <w:rPr>
-          <w:lang w:val="de-DE"/>
-        </w:rPr>
-        <w:t xml:space="preserve"> Horvath, Salim Latoundji, </w:t>
-      </w:r>
-      <w:proofErr w:type="spellStart"/>
-      <w:r>
-        <w:rPr>
-          <w:lang w:val="de-DE"/>
-        </w:rPr>
-        <w:t>Zakari</w:t>
-      </w:r>
-      <w:proofErr w:type="spellEnd"/>
-      <w:r>
-        <w:rPr>
-          <w:lang w:val="de-DE"/>
-        </w:rPr>
-        <w:t xml:space="preserve"> </w:t>
-      </w:r>
-      <w:proofErr w:type="spellStart"/>
-      <w:r>
-        <w:rPr>
-          <w:lang w:val="de-DE"/>
-        </w:rPr>
-        <w:t>Sadoune</w:t>
-      </w:r>
-      <w:proofErr w:type="spellEnd"/>
-      <w:r>
-        <w:rPr>
-          <w:lang w:val="de-DE"/>
-        </w:rPr>
-        <w:t xml:space="preserve">, Yi Zhu, </w:t>
-      </w:r>
-      <w:proofErr w:type="spellStart"/>
-      <w:r>
-        <w:rPr>
-          <w:lang w:val="de-DE"/>
-        </w:rPr>
-        <w:t>Ismaïl</w:t>
-      </w:r>
-      <w:proofErr w:type="spellEnd"/>
-      <w:r>
-        <w:rPr>
-          <w:lang w:val="de-DE"/>
-        </w:rPr>
-        <w:t xml:space="preserve"> </w:t>
-      </w:r>
-      <w:proofErr w:type="spellStart"/>
-      <w:r>
-        <w:rPr>
-          <w:lang w:val="de-DE"/>
-        </w:rPr>
-        <w:t>Oudahya</w:t>
-      </w:r>
-      <w:proofErr w:type="spellEnd"/>
-      <w:r>
-        <w:rPr>
-          <w:lang w:val="de-DE"/>
-        </w:rPr>
-        <w:t xml:space="preserve">. </w:t>
-      </w:r>
-      <w:r>
-        <w:rPr>
-          <w:lang w:val="fr-FR"/>
-        </w:rPr>
-        <w:t xml:space="preserve">Machine ayant appris le contenu de la base de données de </w:t>
-      </w:r>
-      <w:proofErr w:type="spellStart"/>
-      <w:r>
-        <w:rPr>
-          <w:lang w:val="fr-FR"/>
-        </w:rPr>
-        <w:t>wikipedia</w:t>
-      </w:r>
-      <w:proofErr w:type="spellEnd"/>
-      <w:r>
-        <w:rPr>
-          <w:lang w:val="fr-FR"/>
-        </w:rPr>
-        <w:t xml:space="preserve"> auquel on peut poser des questions et qui nous renvoie une réponse correcte et intelligente</w:t>
+        <w:t xml:space="preserve">Etudiants en 3ème année de sciences informatiques Matthieu Delangre, Serhat Gören, Wacim Halit, Horac Horvath, Salim Latoundji, Zakari Sadoune, Yi Zhu, Ismaïl Oudahya. </w:t>
+      </w:r>
+      <w:r>
+        <w:rPr>
+          <w:lang w:val="fr-FR"/>
+        </w:rPr>
+        <w:t>Machine ayant appris le contenu de la base de données de wikipedia auquel on peut poser des questions et qui nous renvoie une réponse correcte et intelligente</w:t>
       </w:r>
     </w:p>
     <w:p>
@@ -234,37 +72,43 @@
         <w:rPr>
           <w:lang w:val="fr-FR"/>
         </w:rPr>
-        <w:t xml:space="preserve"> siècle, grâce aux nouvelles technologies et à la digitalisation du savoir humain, l’exploration prend une toute nouvelle dimension. Ce sont maintenant les machines qui explorent un réseau de serveurs contenant quasi toutes les informations connus par l’homme afin de servir son utilisateur de l’information que celui-ci veut obtenir.</w:t>
-      </w:r>
-      <w:r>
-        <w:rPr>
-          <w:lang w:val="fr-FR"/>
-        </w:rPr>
-        <w:t xml:space="preserve"> Dans notre travail cette exploration prend la forme de multiples recherches pour répondre </w:t>
-      </w:r>
-      <w:r>
-        <w:rPr>
-          <w:lang w:val="fr-FR"/>
-        </w:rPr>
-        <w:t>à</w:t>
-      </w:r>
-      <w:r>
-        <w:rPr>
-          <w:lang w:val="fr-FR"/>
-        </w:rPr>
-        <w:t xml:space="preserve"> une question qu’un utilisateur pose </w:t>
-      </w:r>
-      <w:r>
-        <w:rPr>
-          <w:lang w:val="fr-FR"/>
-        </w:rPr>
-        <w:t>à</w:t>
-      </w:r>
-      <w:r>
-        <w:rPr>
-          <w:lang w:val="fr-FR"/>
-        </w:rPr>
-        <w:t xml:space="preserve"> </w:t>
+        <w:t xml:space="preserve"> siècle, grâce aux nouvelles technologies et à la digitalisation du savoir humain, l’exploration prend une toute nouvelle dimension. Ce sont maintenant les machines qui explorent </w:t>
+      </w:r>
+      <w:r>
+        <w:rPr>
+          <w:lang w:val="fr-FR"/>
+        </w:rPr>
+        <w:t>les</w:t>
+      </w:r>
+      <w:r>
+        <w:rPr>
+          <w:lang w:val="fr-FR"/>
+        </w:rPr>
+        <w:t xml:space="preserve"> réseau</w:t>
+      </w:r>
+      <w:r>
+        <w:rPr>
+          <w:lang w:val="fr-FR"/>
+        </w:rPr>
+        <w:t>x</w:t>
+      </w:r>
+      <w:r>
+        <w:rPr>
+          <w:lang w:val="fr-FR"/>
+        </w:rPr>
+        <w:t xml:space="preserve"> de serveurs contenant </w:t>
+      </w:r>
+      <w:r>
+        <w:rPr>
+          <w:lang w:val="fr-FR"/>
+        </w:rPr>
+        <w:t>une grande quantité d'</w:t>
+      </w:r>
+      <w:r>
+        <w:rPr>
+          <w:lang w:val="fr-FR"/>
+        </w:rPr>
+        <w:t xml:space="preserve">informations connus par l’homme afin de servir son utilisateur de l’information que celui-ci veut obtenir. Dans notre travail cette exploration prend la forme de multiples recherches pour répondre à une question qu’un utilisateur pose à </w:t>
       </w:r>
       <w:r>
         <w:rPr>
@@ -276,33 +120,7 @@
         <w:rPr>
           <w:lang w:val="fr-FR"/>
         </w:rPr>
-        <w:t xml:space="preserve"> d’un système de question </w:t>
-      </w:r>
-      <w:proofErr w:type="spellStart"/>
-      <w:r>
-        <w:rPr>
-          <w:lang w:val="fr-FR"/>
-        </w:rPr>
-        <w:t>answering</w:t>
-      </w:r>
-      <w:proofErr w:type="spellEnd"/>
-      <w:r>
-        <w:rPr>
-          <w:lang w:val="fr-FR"/>
-        </w:rPr>
-        <w:t xml:space="preserve">. Pour arriver </w:t>
-      </w:r>
-      <w:r>
-        <w:rPr>
-          <w:lang w:val="fr-FR"/>
-        </w:rPr>
-        <w:t>à</w:t>
-      </w:r>
-      <w:r>
-        <w:rPr>
-          <w:lang w:val="fr-FR"/>
-        </w:rPr>
-        <w:t xml:space="preserve"> </w:t>
+        <w:t xml:space="preserve"> d’un système de question answering. Pour arriver à </w:t>
       </w:r>
       <w:r>
         <w:rPr>
@@ -313,14 +131,7 @@
     </w:p>
     <w:p>
       <w:pPr>
-        <w:rPr>
-          <w:lang w:val="fr-FR"/>
-        </w:rPr>
-      </w:pPr>
-    </w:p>
-    <w:p>
-      <w:pPr>
-        <w:pStyle w:val="Titre2"/>
+        <w:pStyle w:val="Titre1"/>
         <w:rPr>
           <w:i/>
           <w:iCs/>
@@ -339,18 +150,8 @@
           <w:iCs/>
           <w:lang w:val="fr-FR"/>
         </w:rPr>
-        <w:t xml:space="preserve">machine </w:t>
-      </w:r>
-      <w:proofErr w:type="spellStart"/>
-      <w:r>
-        <w:rPr>
-          <w:i/>
-          <w:iCs/>
-          <w:lang w:val="fr-FR"/>
-        </w:rPr>
-        <w:t>learning</w:t>
-      </w:r>
-      <w:proofErr w:type="spellEnd"/>
+        <w:t>machine learning</w:t>
+      </w:r>
     </w:p>
     <w:p>
       <w:pPr>
@@ -430,6 +231,216 @@
     </w:p>
     <w:p>
       <w:pPr>
+        <w:pStyle w:val="Titre1"/>
+        <w:rPr>
+          <w:lang w:val="fr-FR"/>
+        </w:rPr>
+      </w:pPr>
+      <w:r>
+        <w:rPr>
+          <w:lang w:val="fr-FR"/>
+        </w:rPr>
+        <w:t>Deep Learning</w:t>
+      </w:r>
+    </w:p>
+    <w:p>
+      <w:pPr>
+        <w:rPr>
+          <w:lang w:val="fr-FR"/>
+        </w:rPr>
+      </w:pPr>
+      <w:r>
+        <w:rPr>
+          <w:lang w:val="fr-FR"/>
+        </w:rPr>
+        <w:t>Le DL</w:t>
+      </w:r>
+      <w:r>
+        <w:rPr>
+          <w:lang w:val="fr-FR"/>
+        </w:rPr>
+        <w:t xml:space="preserve"> (Deep Learning)</w:t>
+      </w:r>
+      <w:r>
+        <w:rPr>
+          <w:lang w:val="fr-FR"/>
+        </w:rPr>
+        <w:t xml:space="preserve"> est </w:t>
+      </w:r>
+      <w:r>
+        <w:rPr>
+          <w:lang w:val="fr-FR"/>
+        </w:rPr>
+        <w:t xml:space="preserve">une branche </w:t>
+      </w:r>
+      <w:r>
+        <w:rPr>
+          <w:lang w:val="fr-FR"/>
+        </w:rPr>
+        <w:t>du ML</w:t>
+      </w:r>
+      <w:r>
+        <w:rPr>
+          <w:lang w:val="fr-FR"/>
+        </w:rPr>
+        <w:t xml:space="preserve"> (Machine Learning)</w:t>
+      </w:r>
+      <w:r>
+        <w:rPr>
+          <w:lang w:val="fr-FR"/>
+        </w:rPr>
+        <w:t xml:space="preserve"> qui en un </w:t>
+      </w:r>
+      <w:r>
+        <w:rPr>
+          <w:lang w:val="fr-FR"/>
+        </w:rPr>
+        <w:t>procédé</w:t>
+      </w:r>
+      <w:r>
+        <w:rPr>
+          <w:lang w:val="fr-FR"/>
+        </w:rPr>
+        <w:t xml:space="preserve"> de plus bas niveau avec des</w:t>
+      </w:r>
+      <w:r>
+        <w:rPr>
+          <w:lang w:val="fr-FR"/>
+        </w:rPr>
+        <w:t xml:space="preserve"> </w:t>
+      </w:r>
+      <w:r>
+        <w:rPr>
+          <w:lang w:val="fr-FR"/>
+        </w:rPr>
+        <w:t xml:space="preserve">concepts plus internes </w:t>
+      </w:r>
+      <w:r>
+        <w:rPr>
+          <w:lang w:val="fr-FR"/>
+        </w:rPr>
+        <w:t>à</w:t>
+      </w:r>
+      <w:r>
+        <w:rPr>
+          <w:lang w:val="fr-FR"/>
+        </w:rPr>
+        <w:t xml:space="preserve"> la machine. Dans le DL, la machine essaye de</w:t>
+      </w:r>
+      <w:r>
+        <w:rPr>
+          <w:lang w:val="fr-FR"/>
+        </w:rPr>
+        <w:t xml:space="preserve"> </w:t>
+      </w:r>
+      <w:r>
+        <w:rPr>
+          <w:lang w:val="fr-FR"/>
+        </w:rPr>
+        <w:lastRenderedPageBreak/>
+        <w:t xml:space="preserve">fonctionner comme un cerveau humain avec des </w:t>
+      </w:r>
+      <w:r>
+        <w:rPr>
+          <w:lang w:val="fr-FR"/>
+        </w:rPr>
+        <w:t>réseaux</w:t>
+      </w:r>
+      <w:r>
+        <w:rPr>
+          <w:lang w:val="fr-FR"/>
+        </w:rPr>
+        <w:t xml:space="preserve"> de neurones.</w:t>
+      </w:r>
+      <w:r>
+        <w:rPr>
+          <w:lang w:val="fr-FR"/>
+        </w:rPr>
+        <w:t xml:space="preserve"> </w:t>
+      </w:r>
+      <w:r>
+        <w:rPr>
+          <w:lang w:val="fr-FR"/>
+        </w:rPr>
+        <w:t xml:space="preserve">Il est donc trivial </w:t>
+      </w:r>
+      <w:r>
+        <w:rPr>
+          <w:lang w:val="fr-FR"/>
+        </w:rPr>
+        <w:t xml:space="preserve">de se rendre compte </w:t>
+      </w:r>
+      <w:r>
+        <w:rPr>
+          <w:lang w:val="fr-FR"/>
+        </w:rPr>
+        <w:t xml:space="preserve">que le DL est </w:t>
+      </w:r>
+      <w:r>
+        <w:rPr>
+          <w:lang w:val="fr-FR"/>
+        </w:rPr>
+        <w:t>contenu (</w:t>
+      </w:r>
+      <w:r>
+        <w:rPr>
+          <w:lang w:val="fr-FR"/>
+        </w:rPr>
+        <w:t>un sous ense</w:t>
+      </w:r>
+      <w:r>
+        <w:rPr>
+          <w:lang w:val="fr-FR"/>
+        </w:rPr>
+        <w:t>m</w:t>
+      </w:r>
+      <w:r>
+        <w:rPr>
+          <w:lang w:val="fr-FR"/>
+        </w:rPr>
+        <w:t>ble) du ML</w:t>
+      </w:r>
+    </w:p>
+    <w:p>
+      <w:pPr>
+        <w:rPr>
+          <w:lang w:val="fr-FR"/>
+        </w:rPr>
+      </w:pPr>
+      <w:r>
+        <w:rPr>
+          <w:lang w:val="fr-FR"/>
+        </w:rPr>
+        <w:t>Pour simplifier, on peut dire qu'il est dans la branche qui permet</w:t>
+      </w:r>
+      <w:r>
+        <w:rPr>
+          <w:lang w:val="fr-FR"/>
+        </w:rPr>
+        <w:t xml:space="preserve"> l</w:t>
+      </w:r>
+      <w:r>
+        <w:rPr>
+          <w:lang w:val="fr-FR"/>
+        </w:rPr>
+        <w:t>’apprentissage</w:t>
+      </w:r>
+      <w:r>
+        <w:rPr>
+          <w:lang w:val="fr-FR"/>
+        </w:rPr>
+        <w:t xml:space="preserve"> de la machine au niveau du ML</w:t>
+      </w:r>
+    </w:p>
+    <w:p>
+      <w:pPr>
+        <w:rPr>
+          <w:lang w:val="fr-FR"/>
+        </w:rPr>
+      </w:pPr>
+    </w:p>
+    <w:p>
+      <w:pPr>
         <w:rPr>
           <w:lang w:val="fr-FR"/>
         </w:rPr>
@@ -469,14 +480,7 @@
         <w:rPr>
           <w:lang w:val="fr-FR"/>
         </w:rPr>
-        <w:t xml:space="preserve">et on peut trouver toutes sortes de base de données complètes et d’algorithmes effectuant les différentes tâches. La seule chose que l’utilisateur doit créer </w:t>
-      </w:r>
-      <w:r>
-        <w:rPr>
-          <w:lang w:val="fr-FR"/>
-        </w:rPr>
-        <w:lastRenderedPageBreak/>
-        <w:t xml:space="preserve">lui-même est une interface (site web, application mobile…) </w:t>
+        <w:t xml:space="preserve">et on peut trouver toutes sortes de base de données complètes et d’algorithmes effectuant les différentes tâches. La seule chose que l’utilisateur doit créer lui-même est une interface (site web, application mobile…) </w:t>
       </w:r>
       <w:r>
         <w:rPr>
@@ -488,8 +492,28 @@
         <w:rPr>
           <w:lang w:val="fr-FR"/>
         </w:rPr>
-        <w:t xml:space="preserve"> il peut claquer la machine et c’est ciao.</w:t>
-      </w:r>
+        <w:t xml:space="preserve"> il </w:t>
+      </w:r>
+      <w:r>
+        <w:rPr>
+          <w:lang w:val="fr-FR"/>
+        </w:rPr>
+        <w:t>représente son application.</w:t>
+      </w:r>
+    </w:p>
+    <w:p>
+      <w:pPr>
+        <w:rPr>
+          <w:lang w:val="fr-FR"/>
+        </w:rPr>
+      </w:pPr>
+    </w:p>
+    <w:p>
+      <w:pPr>
+        <w:rPr>
+          <w:lang w:val="fr-FR"/>
+        </w:rPr>
+      </w:pPr>
     </w:p>
     <w:p>
       <w:pPr>

--- a/Document pédagogique.docx
+++ b/Document pédagogique.docx
@@ -8,17 +8,179 @@
           <w:lang w:val="fr-FR"/>
         </w:rPr>
       </w:pPr>
-      <w:r>
-        <w:rPr>
-          <w:lang w:val="de-DE"/>
-        </w:rPr>
-        <w:t xml:space="preserve">Etudiants en 3ème année de sciences informatiques Matthieu Delangre, Serhat Gören, Wacim Halit, Horac Horvath, Salim Latoundji, Zakari Sadoune, Yi Zhu, Ismaïl Oudahya. </w:t>
-      </w:r>
-      <w:r>
-        <w:rPr>
-          <w:lang w:val="fr-FR"/>
-        </w:rPr>
-        <w:t>Machine ayant appris le contenu de la base de données de wikipedia auquel on peut poser des questions et qui nous renvoie une réponse correcte et intelligente</w:t>
+      <w:proofErr w:type="spellStart"/>
+      <w:r>
+        <w:rPr>
+          <w:lang w:val="de-DE"/>
+        </w:rPr>
+        <w:t>Etudiants</w:t>
+      </w:r>
+      <w:proofErr w:type="spellEnd"/>
+      <w:r>
+        <w:rPr>
+          <w:lang w:val="de-DE"/>
+        </w:rPr>
+        <w:t xml:space="preserve"> en 3ème </w:t>
+      </w:r>
+      <w:proofErr w:type="spellStart"/>
+      <w:r>
+        <w:rPr>
+          <w:lang w:val="de-DE"/>
+        </w:rPr>
+        <w:t>année</w:t>
+      </w:r>
+      <w:proofErr w:type="spellEnd"/>
+      <w:r>
+        <w:rPr>
+          <w:lang w:val="de-DE"/>
+        </w:rPr>
+        <w:t xml:space="preserve"> de </w:t>
+      </w:r>
+      <w:proofErr w:type="spellStart"/>
+      <w:r>
+        <w:rPr>
+          <w:lang w:val="de-DE"/>
+        </w:rPr>
+        <w:t>sciences</w:t>
+      </w:r>
+      <w:proofErr w:type="spellEnd"/>
+      <w:r>
+        <w:rPr>
+          <w:lang w:val="de-DE"/>
+        </w:rPr>
+        <w:t xml:space="preserve"> </w:t>
+      </w:r>
+      <w:proofErr w:type="spellStart"/>
+      <w:r>
+        <w:rPr>
+          <w:lang w:val="de-DE"/>
+        </w:rPr>
+        <w:t>informatiques</w:t>
+      </w:r>
+      <w:proofErr w:type="spellEnd"/>
+      <w:r>
+        <w:rPr>
+          <w:lang w:val="de-DE"/>
+        </w:rPr>
+        <w:t xml:space="preserve"> Matthieu </w:t>
+      </w:r>
+      <w:proofErr w:type="spellStart"/>
+      <w:r>
+        <w:rPr>
+          <w:lang w:val="de-DE"/>
+        </w:rPr>
+        <w:t>Delangre</w:t>
+      </w:r>
+      <w:proofErr w:type="spellEnd"/>
+      <w:r>
+        <w:rPr>
+          <w:lang w:val="de-DE"/>
+        </w:rPr>
+        <w:t xml:space="preserve">, Serhat Gören, </w:t>
+      </w:r>
+      <w:proofErr w:type="spellStart"/>
+      <w:r>
+        <w:rPr>
+          <w:lang w:val="de-DE"/>
+        </w:rPr>
+        <w:t>Wacim</w:t>
+      </w:r>
+      <w:proofErr w:type="spellEnd"/>
+      <w:r>
+        <w:rPr>
+          <w:lang w:val="de-DE"/>
+        </w:rPr>
+        <w:t xml:space="preserve"> Halit, </w:t>
+      </w:r>
+      <w:proofErr w:type="spellStart"/>
+      <w:r>
+        <w:rPr>
+          <w:lang w:val="de-DE"/>
+        </w:rPr>
+        <w:t>Horac</w:t>
+      </w:r>
+      <w:proofErr w:type="spellEnd"/>
+      <w:r>
+        <w:rPr>
+          <w:lang w:val="de-DE"/>
+        </w:rPr>
+        <w:t xml:space="preserve"> Horvath, Salim Latoundji, </w:t>
+      </w:r>
+      <w:proofErr w:type="spellStart"/>
+      <w:r>
+        <w:rPr>
+          <w:lang w:val="de-DE"/>
+        </w:rPr>
+        <w:t>Zakari</w:t>
+      </w:r>
+      <w:proofErr w:type="spellEnd"/>
+      <w:r>
+        <w:rPr>
+          <w:lang w:val="de-DE"/>
+        </w:rPr>
+        <w:t xml:space="preserve"> </w:t>
+      </w:r>
+      <w:proofErr w:type="spellStart"/>
+      <w:r>
+        <w:rPr>
+          <w:lang w:val="de-DE"/>
+        </w:rPr>
+        <w:t>Sadoune</w:t>
+      </w:r>
+      <w:proofErr w:type="spellEnd"/>
+      <w:r>
+        <w:rPr>
+          <w:lang w:val="de-DE"/>
+        </w:rPr>
+        <w:t xml:space="preserve">, Yi Zhu, </w:t>
+      </w:r>
+      <w:proofErr w:type="spellStart"/>
+      <w:r>
+        <w:rPr>
+          <w:lang w:val="de-DE"/>
+        </w:rPr>
+        <w:t>Ismaïl</w:t>
+      </w:r>
+      <w:proofErr w:type="spellEnd"/>
+      <w:r>
+        <w:rPr>
+          <w:lang w:val="de-DE"/>
+        </w:rPr>
+        <w:t xml:space="preserve"> </w:t>
+      </w:r>
+      <w:proofErr w:type="spellStart"/>
+      <w:r>
+        <w:rPr>
+          <w:lang w:val="de-DE"/>
+        </w:rPr>
+        <w:t>Oudahya</w:t>
+      </w:r>
+      <w:proofErr w:type="spellEnd"/>
+      <w:r>
+        <w:rPr>
+          <w:lang w:val="de-DE"/>
+        </w:rPr>
+        <w:t xml:space="preserve">. </w:t>
+      </w:r>
+      <w:r>
+        <w:rPr>
+          <w:lang w:val="fr-FR"/>
+        </w:rPr>
+        <w:t xml:space="preserve">Machine ayant appris le contenu de la base de données de </w:t>
+      </w:r>
+      <w:proofErr w:type="spellStart"/>
+      <w:r>
+        <w:rPr>
+          <w:lang w:val="fr-FR"/>
+        </w:rPr>
+        <w:t>wikipedia</w:t>
+      </w:r>
+      <w:proofErr w:type="spellEnd"/>
+      <w:r>
+        <w:rPr>
+          <w:lang w:val="fr-FR"/>
+        </w:rPr>
+        <w:t xml:space="preserve"> auquel on peut poser des questions et qui nous renvoie une réponse correcte et intelligente</w:t>
       </w:r>
     </w:p>
     <w:p>
@@ -72,61 +234,7 @@
         <w:rPr>
           <w:lang w:val="fr-FR"/>
         </w:rPr>
-        <w:t xml:space="preserve"> siècle, grâce aux nouvelles technologies et à la digitalisation du savoir humain, l’exploration prend une toute nouvelle dimension. Ce sont maintenant les machines qui explorent </w:t>
-      </w:r>
-      <w:r>
-        <w:rPr>
-          <w:lang w:val="fr-FR"/>
-        </w:rPr>
-        <w:t>les</w:t>
-      </w:r>
-      <w:r>
-        <w:rPr>
-          <w:lang w:val="fr-FR"/>
-        </w:rPr>
-        <w:t xml:space="preserve"> réseau</w:t>
-      </w:r>
-      <w:r>
-        <w:rPr>
-          <w:lang w:val="fr-FR"/>
-        </w:rPr>
-        <w:t>x</w:t>
-      </w:r>
-      <w:r>
-        <w:rPr>
-          <w:lang w:val="fr-FR"/>
-        </w:rPr>
-        <w:t xml:space="preserve"> de serveurs contenant </w:t>
-      </w:r>
-      <w:r>
-        <w:rPr>
-          <w:lang w:val="fr-FR"/>
-        </w:rPr>
-        <w:t>une grande quantité d'</w:t>
-      </w:r>
-      <w:r>
-        <w:rPr>
-          <w:lang w:val="fr-FR"/>
-        </w:rPr>
-        <w:t xml:space="preserve">informations connus par l’homme afin de servir son utilisateur de l’information que celui-ci veut obtenir. Dans notre travail cette exploration prend la forme de multiples recherches pour répondre à une question qu’un utilisateur pose à </w:t>
-      </w:r>
-      <w:r>
-        <w:rPr>
-          <w:lang w:val="fr-FR"/>
-        </w:rPr>
-        <w:t>une machine dotée</w:t>
-      </w:r>
-      <w:r>
-        <w:rPr>
-          <w:lang w:val="fr-FR"/>
-        </w:rPr>
-        <w:t xml:space="preserve"> d’un système de question answering. Pour arriver à </w:t>
-      </w:r>
-      <w:r>
-        <w:rPr>
-          <w:lang w:val="fr-FR"/>
-        </w:rPr>
-        <w:t xml:space="preserve">une réponse cohérente la machine effectue plusieurs opérations que nous allons vous expliquer en quelques mots. </w:t>
+        <w:t xml:space="preserve"> siècle, grâce aux nouvelles technologies et à la digitalisation du savoir humain, l’exploration prend une toute nouvelle dimension. Ce sont maintenant les machines qui explorent les réseaux de serveurs contenant une grande quantité d'informations connus par l’homme afin de servir son utilisateur de l’information que celui-ci veut obtenir. Dans notre travail cette exploration prend la forme de multiples recherches pour répondre à une question qu’un utilisateur pose à une machine dotée d’un système de question réponse. Afin d’arriver à une réponse cohérente la machine effectue plusieurs opérations qui vous serons expliquer en quelques mots. </w:t>
       </w:r>
     </w:p>
     <w:p>
@@ -142,7 +250,7 @@
         <w:rPr>
           <w:lang w:val="fr-FR"/>
         </w:rPr>
-        <w:t xml:space="preserve">Le </w:t>
+        <w:t>Ma</w:t>
       </w:r>
       <w:r>
         <w:rPr>
@@ -150,83 +258,37 @@
           <w:iCs/>
           <w:lang w:val="fr-FR"/>
         </w:rPr>
-        <w:t>machine learning</w:t>
-      </w:r>
-    </w:p>
-    <w:p>
-      <w:pPr>
-        <w:rPr>
-          <w:lang w:val="fr-FR"/>
-        </w:rPr>
-      </w:pPr>
-    </w:p>
-    <w:p>
-      <w:pPr>
-        <w:rPr>
-          <w:lang w:val="fr-FR"/>
-        </w:rPr>
-      </w:pPr>
-      <w:r>
-        <w:rPr>
-          <w:lang w:val="fr-FR"/>
-        </w:rPr>
-        <w:t xml:space="preserve">Pour fournir à l’utilisateur une réponse correcte, la machine doit avoir accès à une grande base de données dans laquelle elle peut chercher la réponse à la question. Dans un premier temps, la machine transforme le langage naturel dans lequel l’utilisateur lui pose la question afin d’améliorer les résultats de la recherche. La transformation du langage revient à la reformulation de la phrase en priorisant les mots-clés importants et en effaçant potentiellement les mots-clés inutiles. La machine va ensuite chercher les mots-clés correspondants ou similaires dans la base de données qu’on lui a fourni au début. Si la réponse à notre question se trouve dans cette base de données, la machine va la trouver et l’extraire de cette dernière. Après cette extraction, afin de fournir la réponse la plus courte mais la plus compréhensible possible à l’utilisateur, la machine va transformer le contenu de ce qu’il a extrait en ce qu’il peut de plus proche au langage naturel. Une fois que la machine à le meilleur résultat possible, </w:t>
-      </w:r>
-      <w:r>
-        <w:rPr>
-          <w:lang w:val="fr-FR"/>
-        </w:rPr>
-        <w:t>elle</w:t>
-      </w:r>
-      <w:r>
-        <w:rPr>
-          <w:lang w:val="fr-FR"/>
-        </w:rPr>
-        <w:t xml:space="preserve"> va afficher celui-ci à l’écran de l’utilisateur</w:t>
-      </w:r>
-      <w:r>
-        <w:rPr>
-          <w:lang w:val="fr-FR"/>
-        </w:rPr>
-        <w:t xml:space="preserve"> </w:t>
-      </w:r>
-      <w:r>
-        <w:rPr>
-          <w:lang w:val="fr-FR"/>
-        </w:rPr>
-        <w:t>ou va le dire à voix haute selon ce qu’on lui demande.</w:t>
-      </w:r>
-    </w:p>
-    <w:p>
-      <w:pPr>
-        <w:rPr>
-          <w:lang w:val="fr-FR"/>
-        </w:rPr>
-      </w:pPr>
-    </w:p>
-    <w:p>
-      <w:pPr>
-        <w:rPr>
-          <w:lang w:val="fr-FR"/>
-        </w:rPr>
-      </w:pPr>
-      <w:r>
-        <w:rPr>
-          <w:lang w:val="fr-FR"/>
-        </w:rPr>
-        <w:t xml:space="preserve">Ce processus paraît simple et rapide, mais la machine effectue énormément d’instructions à l’arrière-plan, car souvent la base de données dans laquelle elle va chercher les informations contiennent des millions de pages dont la plupart n’ont rien à avoir avec celle dont l’utilisateur a besoin, mais que la machine doit quand même analyser. Une fois que la page contenant l’information est trouvée, la machine doit par lui-même sélectionner les paragraphes pertinents et les nettoyer de </w:t>
-      </w:r>
-      <w:r>
-        <w:rPr>
-          <w:lang w:val="fr-FR"/>
-        </w:rPr>
-        <w:t>sorte</w:t>
-      </w:r>
-      <w:r>
-        <w:rPr>
-          <w:lang w:val="fr-FR"/>
-        </w:rPr>
-        <w:t xml:space="preserve"> que seules les informations utiles soient gardées. Une fois ces informations obtenues, elle doit formuler une phrase avec pour fournir une réponse intelligente à l’utilisateur. </w:t>
+        <w:t xml:space="preserve">chine </w:t>
+      </w:r>
+      <w:proofErr w:type="spellStart"/>
+      <w:r>
+        <w:rPr>
+          <w:i/>
+          <w:iCs/>
+          <w:lang w:val="fr-FR"/>
+        </w:rPr>
+        <w:t>learning</w:t>
+      </w:r>
+      <w:proofErr w:type="spellEnd"/>
+    </w:p>
+    <w:p>
+      <w:pPr>
+        <w:rPr>
+          <w:lang w:val="fr-FR"/>
+        </w:rPr>
+      </w:pPr>
+    </w:p>
+    <w:p>
+      <w:pPr>
+        <w:rPr>
+          <w:lang w:val="fr-FR"/>
+        </w:rPr>
+      </w:pPr>
+      <w:r>
+        <w:rPr>
+          <w:lang w:val="fr-FR"/>
+        </w:rPr>
+        <w:t>Pour fournir à l’utilisateur une réponse correcte, la machine doit avoir accès à une grande base de données dans laquelle elle peut chercher la réponse à la question. Dans un premier temps, la machine transforme le langage naturel dans lequel l’utilisateur lui pose la question afin d’améliorer les résultats de la recherche. La transformation du langage revient à la reformulation de la phrase en priorisant les mots-clés importants et en effaçant potentiellement ceux qui sont inutiles. La machine va ensuite chercher les mots-clés correspondants ou similaires dans la base de données qu’on lui a fourni au début. Si la réponse à notre question s’y trouve, la machine va la trouver et l’extraire de cette dernière. Après cette extraction, afin de fournir la réponse la plus courte mais la plus compréhensible possible à l’utilisateur, la machine va transformer le contenu de ce qu’il a extrait en ce qu’elle peut de plus proche au langage naturel. Une fois que la machine à le meilleur résultat possible, elle va afficher celui-ci à l’écran de l’utilisateur ou va le dire à voix haute selon ce qu’on lui demande.</w:t>
       </w:r>
     </w:p>
     <w:p>
@@ -236,270 +298,159 @@
           <w:lang w:val="fr-FR"/>
         </w:rPr>
       </w:pPr>
-      <w:r>
-        <w:rPr>
-          <w:lang w:val="fr-FR"/>
-        </w:rPr>
-        <w:t>Deep Learning</w:t>
-      </w:r>
-    </w:p>
-    <w:p>
-      <w:pPr>
-        <w:rPr>
-          <w:lang w:val="fr-FR"/>
-        </w:rPr>
-      </w:pPr>
-      <w:r>
-        <w:rPr>
-          <w:lang w:val="fr-FR"/>
-        </w:rPr>
-        <w:t>Le DL</w:t>
-      </w:r>
-      <w:r>
-        <w:rPr>
-          <w:lang w:val="fr-FR"/>
-        </w:rPr>
-        <w:t xml:space="preserve"> (Deep Learning)</w:t>
-      </w:r>
-      <w:r>
-        <w:rPr>
-          <w:lang w:val="fr-FR"/>
-        </w:rPr>
-        <w:t xml:space="preserve"> est </w:t>
-      </w:r>
-      <w:r>
-        <w:rPr>
-          <w:lang w:val="fr-FR"/>
-        </w:rPr>
-        <w:t xml:space="preserve">une branche </w:t>
-      </w:r>
-      <w:r>
-        <w:rPr>
-          <w:lang w:val="fr-FR"/>
-        </w:rPr>
-        <w:t>du ML</w:t>
-      </w:r>
-      <w:r>
-        <w:rPr>
-          <w:lang w:val="fr-FR"/>
-        </w:rPr>
-        <w:t xml:space="preserve"> (Machine Learning)</w:t>
-      </w:r>
-      <w:r>
-        <w:rPr>
-          <w:lang w:val="fr-FR"/>
-        </w:rPr>
-        <w:t xml:space="preserve"> qui en un </w:t>
-      </w:r>
-      <w:r>
-        <w:rPr>
-          <w:lang w:val="fr-FR"/>
-        </w:rPr>
-        <w:t>procédé</w:t>
-      </w:r>
-      <w:r>
-        <w:rPr>
-          <w:lang w:val="fr-FR"/>
-        </w:rPr>
-        <w:t xml:space="preserve"> de plus bas niveau avec des</w:t>
-      </w:r>
-      <w:r>
-        <w:rPr>
-          <w:lang w:val="fr-FR"/>
-        </w:rPr>
-        <w:t xml:space="preserve"> </w:t>
-      </w:r>
-      <w:r>
-        <w:rPr>
-          <w:lang w:val="fr-FR"/>
-        </w:rPr>
-        <w:t xml:space="preserve">concepts plus internes </w:t>
-      </w:r>
-      <w:r>
-        <w:rPr>
-          <w:lang w:val="fr-FR"/>
-        </w:rPr>
-        <w:t>à</w:t>
-      </w:r>
-      <w:r>
-        <w:rPr>
-          <w:lang w:val="fr-FR"/>
-        </w:rPr>
-        <w:t xml:space="preserve"> la machine. Dans le DL, la machine essaye de</w:t>
-      </w:r>
-      <w:r>
-        <w:rPr>
-          <w:lang w:val="fr-FR"/>
-        </w:rPr>
-        <w:t xml:space="preserve"> </w:t>
+      <w:proofErr w:type="spellStart"/>
+      <w:r>
+        <w:rPr>
+          <w:lang w:val="fr-FR"/>
+        </w:rPr>
+        <w:t>Deep</w:t>
+      </w:r>
+      <w:proofErr w:type="spellEnd"/>
+      <w:r>
+        <w:rPr>
+          <w:lang w:val="fr-FR"/>
+        </w:rPr>
+        <w:t xml:space="preserve"> Learning</w:t>
+      </w:r>
+    </w:p>
+    <w:p>
+      <w:pPr>
+        <w:rPr>
+          <w:lang w:val="fr-FR"/>
+        </w:rPr>
+      </w:pPr>
+    </w:p>
+    <w:p>
+      <w:pPr>
+        <w:rPr>
+          <w:lang w:val="fr-FR"/>
+        </w:rPr>
+      </w:pPr>
+      <w:r>
+        <w:rPr>
+          <w:lang w:val="fr-FR"/>
+        </w:rPr>
+        <w:t xml:space="preserve">Le </w:t>
+      </w:r>
+      <w:proofErr w:type="spellStart"/>
+      <w:r>
+        <w:rPr>
+          <w:lang w:val="fr-FR"/>
+        </w:rPr>
+        <w:t>Deep</w:t>
+      </w:r>
+      <w:proofErr w:type="spellEnd"/>
+      <w:r>
+        <w:rPr>
+          <w:lang w:val="fr-FR"/>
+        </w:rPr>
+        <w:t xml:space="preserve"> Learning est une technique de Machine Learning qui est un procédé de plus bas niveau avec des concepts plus internes à la machine. Dans le </w:t>
+      </w:r>
+      <w:proofErr w:type="spellStart"/>
+      <w:r>
+        <w:rPr>
+          <w:lang w:val="fr-FR"/>
+        </w:rPr>
+        <w:t>Deep</w:t>
+      </w:r>
+      <w:proofErr w:type="spellEnd"/>
+      <w:r>
+        <w:rPr>
+          <w:lang w:val="fr-FR"/>
+        </w:rPr>
+        <w:t xml:space="preserve"> Learning, la machine essaye de fonctionner comme un cerveau humain avec des réseaux de neurones artificielles.</w:t>
+      </w:r>
+    </w:p>
+    <w:p>
+      <w:pPr>
+        <w:rPr>
+          <w:lang w:val="fr-FR"/>
+        </w:rPr>
+      </w:pPr>
+      <w:r>
+        <w:rPr>
+          <w:lang w:val="fr-FR"/>
+        </w:rPr>
+        <w:t xml:space="preserve">En analysant la question que l’utilisateur pose à la machine, cette dernière transforme le langage naturel de l’utilisateur vers un langage compréhensible par la machine et avec le réseau de neurones du </w:t>
+      </w:r>
+      <w:proofErr w:type="spellStart"/>
+      <w:r>
+        <w:rPr>
+          <w:lang w:val="fr-FR"/>
+        </w:rPr>
+        <w:t>Deep</w:t>
+      </w:r>
+      <w:proofErr w:type="spellEnd"/>
+      <w:r>
+        <w:rPr>
+          <w:lang w:val="fr-FR"/>
+        </w:rPr>
+        <w:t xml:space="preserve"> Learning, la machine réfléchis pour trouver une réponse valide si elle existe dans la base de données de la machine.</w:t>
+      </w:r>
+    </w:p>
+    <w:p>
+      <w:pPr>
+        <w:rPr>
+          <w:lang w:val="fr-FR"/>
+        </w:rPr>
+      </w:pPr>
+    </w:p>
+    <w:p>
+      <w:pPr>
+        <w:rPr>
+          <w:lang w:val="fr-FR"/>
+        </w:rPr>
+      </w:pPr>
+      <w:r>
+        <w:rPr>
+          <w:lang w:val="fr-FR"/>
+        </w:rPr>
+        <w:t xml:space="preserve">Pour conclure, tant le Machine Learning et le fonctionnement plus interne que lui apport le </w:t>
+      </w:r>
+      <w:proofErr w:type="spellStart"/>
+      <w:r>
+        <w:rPr>
+          <w:lang w:val="fr-FR"/>
+        </w:rPr>
+        <w:t>Deep</w:t>
+      </w:r>
+      <w:proofErr w:type="spellEnd"/>
+      <w:r>
+        <w:rPr>
+          <w:lang w:val="fr-FR"/>
+        </w:rPr>
+        <w:t xml:space="preserve"> Learning contribue </w:t>
+      </w:r>
+      <w:proofErr w:type="spellStart"/>
+      <w:proofErr w:type="gramStart"/>
+      <w:r>
+        <w:rPr>
+          <w:lang w:val="fr-FR"/>
+        </w:rPr>
+        <w:t>a</w:t>
+      </w:r>
+      <w:proofErr w:type="spellEnd"/>
+      <w:proofErr w:type="gramEnd"/>
+      <w:r>
+        <w:rPr>
+          <w:lang w:val="fr-FR"/>
+        </w:rPr>
+        <w:t xml:space="preserve"> explorer de nouveaux horizons autant dans l’univers </w:t>
       </w:r>
       <w:r>
         <w:rPr>
           <w:lang w:val="fr-FR"/>
         </w:rPr>
         <w:lastRenderedPageBreak/>
-        <w:t xml:space="preserve">fonctionner comme un cerveau humain avec des </w:t>
-      </w:r>
-      <w:r>
-        <w:rPr>
-          <w:lang w:val="fr-FR"/>
-        </w:rPr>
-        <w:t>réseaux</w:t>
-      </w:r>
-      <w:r>
-        <w:rPr>
-          <w:lang w:val="fr-FR"/>
-        </w:rPr>
-        <w:t xml:space="preserve"> de neurones.</w:t>
-      </w:r>
-      <w:r>
-        <w:rPr>
-          <w:lang w:val="fr-FR"/>
-        </w:rPr>
-        <w:t xml:space="preserve"> </w:t>
-      </w:r>
-      <w:r>
-        <w:rPr>
-          <w:lang w:val="fr-FR"/>
-        </w:rPr>
-        <w:t xml:space="preserve">Il est donc trivial </w:t>
-      </w:r>
-      <w:r>
-        <w:rPr>
-          <w:lang w:val="fr-FR"/>
-        </w:rPr>
-        <w:t xml:space="preserve">de se rendre compte </w:t>
-      </w:r>
-      <w:r>
-        <w:rPr>
-          <w:lang w:val="fr-FR"/>
-        </w:rPr>
-        <w:t xml:space="preserve">que le DL est </w:t>
-      </w:r>
-      <w:r>
-        <w:rPr>
-          <w:lang w:val="fr-FR"/>
-        </w:rPr>
-        <w:t>contenu (</w:t>
-      </w:r>
-      <w:r>
-        <w:rPr>
-          <w:lang w:val="fr-FR"/>
-        </w:rPr>
-        <w:t>un sous ense</w:t>
-      </w:r>
-      <w:r>
-        <w:rPr>
-          <w:lang w:val="fr-FR"/>
-        </w:rPr>
-        <w:t>m</w:t>
-      </w:r>
-      <w:r>
-        <w:rPr>
-          <w:lang w:val="fr-FR"/>
-        </w:rPr>
-        <w:t>ble) du ML</w:t>
-      </w:r>
-    </w:p>
-    <w:p>
-      <w:pPr>
-        <w:rPr>
-          <w:lang w:val="fr-FR"/>
-        </w:rPr>
-      </w:pPr>
-      <w:r>
-        <w:rPr>
-          <w:lang w:val="fr-FR"/>
-        </w:rPr>
-        <w:t>Pour simplifier, on peut dire qu'il est dans la branche qui permet</w:t>
-      </w:r>
-      <w:r>
-        <w:rPr>
-          <w:lang w:val="fr-FR"/>
-        </w:rPr>
-        <w:t xml:space="preserve"> l</w:t>
-      </w:r>
-      <w:r>
-        <w:rPr>
-          <w:lang w:val="fr-FR"/>
-        </w:rPr>
-        <w:t>’apprentissage</w:t>
-      </w:r>
-      <w:r>
-        <w:rPr>
-          <w:lang w:val="fr-FR"/>
-        </w:rPr>
-        <w:t xml:space="preserve"> de la machine au niveau du ML</w:t>
-      </w:r>
-    </w:p>
-    <w:p>
-      <w:pPr>
-        <w:rPr>
-          <w:lang w:val="fr-FR"/>
-        </w:rPr>
-      </w:pPr>
-    </w:p>
-    <w:p>
-      <w:pPr>
-        <w:rPr>
-          <w:lang w:val="fr-FR"/>
-        </w:rPr>
-      </w:pPr>
-    </w:p>
-    <w:p>
-      <w:pPr>
-        <w:rPr>
-          <w:lang w:val="fr-FR"/>
-        </w:rPr>
-      </w:pPr>
-      <w:r>
-        <w:rPr>
-          <w:lang w:val="fr-FR"/>
-        </w:rPr>
-        <w:t>De nos jours, il n’est pas difficile de créer une machine ainsi. Il suffit d’avoir un ordinateur</w:t>
-      </w:r>
-      <w:r>
-        <w:rPr>
-          <w:lang w:val="fr-FR"/>
-        </w:rPr>
-        <w:t xml:space="preserve">, </w:t>
-      </w:r>
-      <w:r>
-        <w:rPr>
-          <w:lang w:val="fr-FR"/>
-        </w:rPr>
-        <w:t>un accès internet</w:t>
-      </w:r>
-      <w:r>
-        <w:rPr>
-          <w:lang w:val="fr-FR"/>
-        </w:rPr>
-        <w:t xml:space="preserve"> </w:t>
-      </w:r>
-      <w:r>
-        <w:rPr>
-          <w:lang w:val="fr-FR"/>
-        </w:rPr>
-        <w:t xml:space="preserve">et on peut trouver toutes sortes de base de données complètes et d’algorithmes effectuant les différentes tâches. La seule chose que l’utilisateur doit créer lui-même est une interface (site web, application mobile…) </w:t>
-      </w:r>
-      <w:r>
-        <w:rPr>
-          <w:lang w:val="fr-FR"/>
-        </w:rPr>
-        <w:t>où</w:t>
-      </w:r>
-      <w:r>
-        <w:rPr>
-          <w:lang w:val="fr-FR"/>
-        </w:rPr>
-        <w:t xml:space="preserve"> il </w:t>
-      </w:r>
-      <w:r>
-        <w:rPr>
-          <w:lang w:val="fr-FR"/>
-        </w:rPr>
-        <w:t>représente son application.</w:t>
-      </w:r>
+        <w:t>informatique en lui-même mais aussi permet d’élargir nos connaissance quant au monde qui nous entoure.</w:t>
+      </w:r>
+    </w:p>
+    <w:p>
+      <w:pPr>
+        <w:rPr>
+          <w:lang w:val="fr-FR"/>
+        </w:rPr>
+      </w:pPr>
     </w:p>
     <w:p>
       <w:pPr>
